--- a/lab1/Lab1.docx
+++ b/lab1/Lab1.docx
@@ -12,7 +12,7 @@
         <w:ind w:left="0" w:firstLine="0"/>
         <w:jc w:val="center"/>
         <w:rPr>
-          <w:rFonts w:ascii="Noto Sans SC" w:hAnsi="Noto Sans SC" w:eastAsia="Noto Sans SC" w:cs="Noto Sans SC"/>
+          <w:rFonts w:hint="eastAsia" w:ascii="Noto Sans SC" w:hAnsi="Noto Sans SC" w:eastAsia="Noto Sans SC" w:cs="Noto Sans SC"/>
           <w:i w:val="0"/>
           <w:iCs w:val="0"/>
           <w:caps w:val="0"/>
@@ -20,6 +20,8 @@
           <w:spacing w:val="0"/>
         </w:rPr>
       </w:pPr>
+      <w:bookmarkStart w:id="0" w:name="_GoBack"/>
+      <w:bookmarkEnd w:id="0"/>
       <w:r>
         <w:rPr>
           <w:rFonts w:hint="eastAsia" w:ascii="Noto Sans SC" w:hAnsi="Noto Sans SC" w:eastAsia="Noto Sans SC" w:cs="Noto Sans SC"/>
@@ -30,6 +32,66 @@
           <w:spacing w:val="0"/>
         </w:rPr>
         <w:t>Lab: Xv6 and Unix utilities</w:t>
+      </w:r>
+    </w:p>
+    <w:p>
+      <w:pPr>
+        <w:rPr>
+          <w:rFonts w:hint="default" w:eastAsiaTheme="minorEastAsia"/>
+          <w:sz w:val="28"/>
+          <w:szCs w:val="28"/>
+          <w:lang w:val="en-US" w:eastAsia="zh-CN"/>
+        </w:rPr>
+      </w:pPr>
+      <w:r>
+        <w:rPr>
+          <w:rFonts w:hint="eastAsia"/>
+          <w:sz w:val="28"/>
+          <w:szCs w:val="28"/>
+          <w:lang w:val="en-US" w:eastAsia="zh-CN"/>
+        </w:rPr>
+        <w:t>Github仓库链接：</w:t>
+      </w:r>
+      <w:r>
+        <w:rPr>
+          <w:rFonts w:ascii="宋体" w:hAnsi="宋体" w:eastAsia="宋体" w:cs="宋体"/>
+          <w:sz w:val="24"/>
+          <w:szCs w:val="24"/>
+        </w:rPr>
+        <w:fldChar w:fldCharType="begin"/>
+      </w:r>
+      <w:r>
+        <w:rPr>
+          <w:rFonts w:ascii="宋体" w:hAnsi="宋体" w:eastAsia="宋体" w:cs="宋体"/>
+          <w:sz w:val="24"/>
+          <w:szCs w:val="24"/>
+        </w:rPr>
+        <w:instrText xml:space="preserve"> HYPERLINK "https://github.com/Randomly-git/OS-xv6-labs/tree/main/lab1" </w:instrText>
+      </w:r>
+      <w:r>
+        <w:rPr>
+          <w:rFonts w:ascii="宋体" w:hAnsi="宋体" w:eastAsia="宋体" w:cs="宋体"/>
+          <w:sz w:val="24"/>
+          <w:szCs w:val="24"/>
+        </w:rPr>
+        <w:fldChar w:fldCharType="separate"/>
+      </w:r>
+      <w:r>
+        <w:rPr>
+          <w:rStyle w:val="7"/>
+          <w:rFonts w:ascii="宋体" w:hAnsi="宋体" w:eastAsia="宋体" w:cs="宋体"/>
+          <w:sz w:val="24"/>
+          <w:szCs w:val="24"/>
+        </w:rPr>
+        <w:t>OS-xv6-labs/lab1 at main · Randomly-git/OS-xv6-labs</w:t>
+      </w:r>
+      <w:r>
+        <w:rPr>
+          <w:rFonts w:ascii="宋体" w:hAnsi="宋体" w:eastAsia="宋体" w:cs="宋体"/>
+          <w:sz w:val="24"/>
+          <w:szCs w:val="24"/>
+        </w:rPr>
+        <w:fldChar w:fldCharType="end"/>
       </w:r>
     </w:p>
     <w:p>
@@ -39,6 +101,7 @@
         <w:keepLines w:val="0"/>
         <w:widowControl/>
         <w:numPr>
+          <w:ilvl w:val="0"/>
           <w:numId w:val="0"/>
         </w:numPr>
         <w:suppressLineNumbers w:val="0"/>
@@ -111,7 +174,7 @@
       </w:r>
       <w:r>
         <w:rPr>
-          <w:rStyle w:val="7"/>
+          <w:rStyle w:val="8"/>
           <w:rFonts w:hint="eastAsia" w:ascii="Noto Sans SC" w:hAnsi="Noto Sans SC" w:eastAsia="Noto Sans SC" w:cs="Noto Sans SC"/>
           <w:i w:val="0"/>
           <w:iCs w:val="0"/>
@@ -170,6 +233,7 @@
     <w:p>
       <w:pPr>
         <w:numPr>
+          <w:ilvl w:val="0"/>
           <w:numId w:val="0"/>
         </w:numPr>
         <w:ind w:firstLine="560" w:firstLineChars="200"/>
@@ -220,6 +284,7 @@
         <w:pageBreakBefore w:val="0"/>
         <w:widowControl w:val="0"/>
         <w:numPr>
+          <w:ilvl w:val="0"/>
           <w:numId w:val="0"/>
         </w:numPr>
         <w:kinsoku/>
@@ -374,6 +439,7 @@
     <w:p>
       <w:pPr>
         <w:numPr>
+          <w:ilvl w:val="0"/>
           <w:numId w:val="0"/>
         </w:numPr>
       </w:pPr>
@@ -442,6 +508,7 @@
     <w:p>
       <w:pPr>
         <w:numPr>
+          <w:ilvl w:val="0"/>
           <w:numId w:val="0"/>
         </w:numPr>
       </w:pPr>
@@ -453,6 +520,7 @@
         <w:pageBreakBefore w:val="0"/>
         <w:widowControl w:val="0"/>
         <w:numPr>
+          <w:ilvl w:val="0"/>
           <w:numId w:val="0"/>
         </w:numPr>
         <w:kinsoku/>
@@ -613,6 +681,7 @@
         <w:pageBreakBefore w:val="0"/>
         <w:widowControl w:val="0"/>
         <w:numPr>
+          <w:ilvl w:val="0"/>
           <w:numId w:val="0"/>
         </w:numPr>
         <w:kinsoku/>
@@ -649,6 +718,7 @@
         <w:pageBreakBefore w:val="0"/>
         <w:widowControl w:val="0"/>
         <w:numPr>
+          <w:ilvl w:val="0"/>
           <w:numId w:val="0"/>
         </w:numPr>
         <w:kinsoku/>
@@ -685,6 +755,7 @@
         <w:pageBreakBefore w:val="0"/>
         <w:widowControl w:val="0"/>
         <w:numPr>
+          <w:ilvl w:val="0"/>
           <w:numId w:val="0"/>
         </w:numPr>
         <w:kinsoku/>
@@ -831,6 +902,7 @@
     <w:p>
       <w:pPr>
         <w:numPr>
+          <w:ilvl w:val="0"/>
           <w:numId w:val="0"/>
         </w:numPr>
         <w:rPr>
@@ -876,6 +948,7 @@
     <w:p>
       <w:pPr>
         <w:numPr>
+          <w:ilvl w:val="0"/>
           <w:numId w:val="0"/>
         </w:numPr>
         <w:rPr>
@@ -902,6 +975,7 @@
         <w:keepLines w:val="0"/>
         <w:widowControl/>
         <w:numPr>
+          <w:ilvl w:val="0"/>
           <w:numId w:val="0"/>
         </w:numPr>
         <w:suppressLineNumbers w:val="0"/>
@@ -974,7 +1048,7 @@
       </w:r>
       <w:r>
         <w:rPr>
-          <w:rStyle w:val="7"/>
+          <w:rStyle w:val="8"/>
           <w:rFonts w:hint="eastAsia" w:ascii="Noto Sans SC" w:hAnsi="Noto Sans SC" w:eastAsia="Noto Sans SC" w:cs="Noto Sans SC"/>
           <w:i w:val="0"/>
           <w:iCs w:val="0"/>
@@ -1010,6 +1084,7 @@
     <w:p>
       <w:pPr>
         <w:numPr>
+          <w:ilvl w:val="0"/>
           <w:numId w:val="0"/>
         </w:numPr>
         <w:rPr>
@@ -1055,6 +1130,7 @@
     <w:p>
       <w:pPr>
         <w:numPr>
+          <w:ilvl w:val="0"/>
           <w:numId w:val="0"/>
         </w:numPr>
         <w:rPr>
@@ -1100,6 +1176,7 @@
     <w:p>
       <w:pPr>
         <w:numPr>
+          <w:ilvl w:val="0"/>
           <w:numId w:val="0"/>
         </w:numPr>
         <w:rPr>
@@ -1140,6 +1217,7 @@
     <w:p>
       <w:pPr>
         <w:numPr>
+          <w:ilvl w:val="0"/>
           <w:numId w:val="0"/>
         </w:numPr>
         <w:rPr>
@@ -1162,6 +1240,7 @@
     <w:p>
       <w:pPr>
         <w:numPr>
+          <w:ilvl w:val="0"/>
           <w:numId w:val="0"/>
         </w:numPr>
       </w:pPr>
@@ -1233,6 +1312,7 @@
     <w:p>
       <w:pPr>
         <w:numPr>
+          <w:ilvl w:val="0"/>
           <w:numId w:val="0"/>
         </w:numPr>
         <w:rPr>
@@ -1326,6 +1406,7 @@
     <w:p>
       <w:pPr>
         <w:numPr>
+          <w:ilvl w:val="0"/>
           <w:numId w:val="0"/>
         </w:numPr>
         <w:rPr>
@@ -1348,6 +1429,7 @@
     <w:p>
       <w:pPr>
         <w:numPr>
+          <w:ilvl w:val="0"/>
           <w:numId w:val="0"/>
         </w:numPr>
       </w:pPr>
@@ -1398,6 +1480,7 @@
     <w:p>
       <w:pPr>
         <w:numPr>
+          <w:ilvl w:val="0"/>
           <w:numId w:val="0"/>
         </w:numPr>
         <w:rPr>
@@ -1429,6 +1512,7 @@
     <w:p>
       <w:pPr>
         <w:numPr>
+          <w:ilvl w:val="0"/>
           <w:numId w:val="0"/>
         </w:numPr>
         <w:rPr>
@@ -1451,6 +1535,7 @@
     <w:p>
       <w:pPr>
         <w:numPr>
+          <w:ilvl w:val="0"/>
           <w:numId w:val="0"/>
         </w:numPr>
       </w:pPr>
@@ -1519,6 +1604,7 @@
     <w:p>
       <w:pPr>
         <w:numPr>
+          <w:ilvl w:val="0"/>
           <w:numId w:val="0"/>
         </w:numPr>
         <w:rPr>
@@ -1563,6 +1649,7 @@
     <w:p>
       <w:pPr>
         <w:numPr>
+          <w:ilvl w:val="0"/>
           <w:numId w:val="0"/>
         </w:numPr>
         <w:ind w:leftChars="0"/>
@@ -1700,7 +1787,7 @@
       </w:r>
       <w:r>
         <w:rPr>
-          <w:rStyle w:val="7"/>
+          <w:rStyle w:val="8"/>
           <w:rFonts w:hint="eastAsia" w:ascii="Noto Sans SC" w:hAnsi="Noto Sans SC" w:eastAsia="Noto Sans SC" w:cs="Noto Sans SC"/>
           <w:i w:val="0"/>
           <w:iCs w:val="0"/>
@@ -1805,6 +1892,7 @@
     <w:p>
       <w:pPr>
         <w:numPr>
+          <w:ilvl w:val="0"/>
           <w:numId w:val="0"/>
         </w:numPr>
         <w:rPr>
@@ -1879,6 +1967,7 @@
     <w:p>
       <w:pPr>
         <w:numPr>
+          <w:ilvl w:val="0"/>
           <w:numId w:val="0"/>
         </w:numPr>
         <w:rPr>
@@ -1901,6 +1990,7 @@
     <w:p>
       <w:pPr>
         <w:numPr>
+          <w:ilvl w:val="0"/>
           <w:numId w:val="0"/>
         </w:numPr>
         <w:rPr>
@@ -1923,6 +2013,7 @@
     <w:p>
       <w:pPr>
         <w:numPr>
+          <w:ilvl w:val="0"/>
           <w:numId w:val="0"/>
         </w:numPr>
       </w:pPr>
@@ -1973,6 +2064,7 @@
     <w:p>
       <w:pPr>
         <w:numPr>
+          <w:ilvl w:val="0"/>
           <w:numId w:val="0"/>
         </w:numPr>
         <w:rPr>
@@ -2004,6 +2096,7 @@
     <w:p>
       <w:pPr>
         <w:numPr>
+          <w:ilvl w:val="0"/>
           <w:numId w:val="0"/>
         </w:numPr>
         <w:rPr>
@@ -2078,6 +2171,7 @@
     <w:p>
       <w:pPr>
         <w:numPr>
+          <w:ilvl w:val="0"/>
           <w:numId w:val="0"/>
         </w:numPr>
         <w:rPr>
@@ -2124,6 +2218,7 @@
     <w:p>
       <w:pPr>
         <w:numPr>
+          <w:ilvl w:val="0"/>
           <w:numId w:val="0"/>
         </w:numPr>
         <w:ind w:leftChars="0"/>
@@ -2171,6 +2266,7 @@
     <w:p>
       <w:pPr>
         <w:numPr>
+          <w:ilvl w:val="0"/>
           <w:numId w:val="0"/>
         </w:numPr>
         <w:ind w:leftChars="0"/>
@@ -2194,6 +2290,7 @@
     <w:p>
       <w:pPr>
         <w:numPr>
+          <w:ilvl w:val="0"/>
           <w:numId w:val="0"/>
         </w:numPr>
         <w:ind w:leftChars="0"/>
@@ -2221,6 +2318,7 @@
         <w:keepLines w:val="0"/>
         <w:widowControl/>
         <w:numPr>
+          <w:ilvl w:val="0"/>
           <w:numId w:val="0"/>
         </w:numPr>
         <w:suppressLineNumbers w:val="0"/>
@@ -2293,7 +2391,7 @@
       </w:r>
       <w:r>
         <w:rPr>
-          <w:rStyle w:val="7"/>
+          <w:rStyle w:val="8"/>
           <w:rFonts w:hint="eastAsia" w:ascii="Noto Sans SC" w:hAnsi="Noto Sans SC" w:eastAsia="Noto Sans SC" w:cs="Noto Sans SC"/>
           <w:i w:val="0"/>
           <w:iCs w:val="0"/>
@@ -2360,7 +2458,7 @@
       </w:r>
       <w:r>
         <w:rPr>
-          <w:rStyle w:val="7"/>
+          <w:rStyle w:val="8"/>
           <w:rFonts w:hint="eastAsia" w:ascii="Noto Sans SC" w:hAnsi="Noto Sans SC" w:eastAsia="Noto Sans SC" w:cs="Noto Sans SC"/>
           <w:i w:val="0"/>
           <w:iCs w:val="0"/>
@@ -2465,6 +2563,7 @@
     <w:p>
       <w:pPr>
         <w:numPr>
+          <w:ilvl w:val="0"/>
           <w:numId w:val="0"/>
         </w:numPr>
         <w:rPr>
@@ -2487,6 +2586,7 @@
     <w:p>
       <w:pPr>
         <w:numPr>
+          <w:ilvl w:val="0"/>
           <w:numId w:val="0"/>
         </w:numPr>
         <w:rPr>
@@ -2509,6 +2609,7 @@
     <w:p>
       <w:pPr>
         <w:numPr>
+          <w:ilvl w:val="0"/>
           <w:numId w:val="0"/>
         </w:numPr>
         <w:rPr>
@@ -2549,6 +2650,7 @@
     <w:p>
       <w:pPr>
         <w:numPr>
+          <w:ilvl w:val="0"/>
           <w:numId w:val="0"/>
         </w:numPr>
         <w:rPr>
@@ -2571,6 +2673,7 @@
     <w:p>
       <w:pPr>
         <w:numPr>
+          <w:ilvl w:val="0"/>
           <w:numId w:val="0"/>
         </w:numPr>
         <w:rPr>
@@ -2593,6 +2696,7 @@
     <w:p>
       <w:pPr>
         <w:numPr>
+          <w:ilvl w:val="0"/>
           <w:numId w:val="0"/>
         </w:numPr>
         <w:rPr>
@@ -2615,6 +2719,7 @@
     <w:p>
       <w:pPr>
         <w:numPr>
+          <w:ilvl w:val="0"/>
           <w:numId w:val="0"/>
         </w:numPr>
         <w:rPr>
@@ -2637,6 +2742,7 @@
     <w:p>
       <w:pPr>
         <w:numPr>
+          <w:ilvl w:val="0"/>
           <w:numId w:val="0"/>
         </w:numPr>
       </w:pPr>
@@ -2868,6 +2974,7 @@
     <w:p>
       <w:pPr>
         <w:numPr>
+          <w:ilvl w:val="0"/>
           <w:numId w:val="0"/>
         </w:numPr>
         <w:ind w:leftChars="0"/>
@@ -2891,6 +2998,7 @@
     <w:p>
       <w:pPr>
         <w:numPr>
+          <w:ilvl w:val="0"/>
           <w:numId w:val="0"/>
         </w:numPr>
         <w:ind w:leftChars="0"/>
@@ -2942,6 +3050,7 @@
     <w:p>
       <w:pPr>
         <w:numPr>
+          <w:ilvl w:val="0"/>
           <w:numId w:val="0"/>
         </w:numPr>
         <w:ind w:leftChars="0"/>
@@ -2950,6 +3059,7 @@
     <w:p>
       <w:pPr>
         <w:numPr>
+          <w:ilvl w:val="0"/>
           <w:numId w:val="0"/>
         </w:numPr>
         <w:ind w:leftChars="0"/>
@@ -2973,6 +3083,7 @@
     <w:p>
       <w:pPr>
         <w:numPr>
+          <w:ilvl w:val="0"/>
           <w:numId w:val="0"/>
         </w:numPr>
         <w:ind w:leftChars="0"/>
@@ -2996,6 +3107,7 @@
     <w:p>
       <w:pPr>
         <w:numPr>
+          <w:ilvl w:val="0"/>
           <w:numId w:val="0"/>
         </w:numPr>
         <w:ind w:leftChars="0"/>
@@ -3018,6 +3130,7 @@
     <w:p>
       <w:pPr>
         <w:numPr>
+          <w:ilvl w:val="0"/>
           <w:numId w:val="0"/>
         </w:numPr>
         <w:ind w:leftChars="0"/>
@@ -3041,6 +3154,7 @@
     <w:p>
       <w:pPr>
         <w:numPr>
+          <w:ilvl w:val="0"/>
           <w:numId w:val="0"/>
         </w:numPr>
         <w:ind w:leftChars="0"/>
@@ -3064,6 +3178,7 @@
     <w:p>
       <w:pPr>
         <w:numPr>
+          <w:ilvl w:val="0"/>
           <w:numId w:val="0"/>
         </w:numPr>
         <w:ind w:leftChars="0"/>
@@ -3087,6 +3202,7 @@
     <w:p>
       <w:pPr>
         <w:numPr>
+          <w:ilvl w:val="0"/>
           <w:numId w:val="0"/>
         </w:numPr>
         <w:ind w:leftChars="0"/>
@@ -3168,6 +3284,7 @@
     <w:p>
       <w:pPr>
         <w:numPr>
+          <w:ilvl w:val="0"/>
           <w:numId w:val="0"/>
         </w:numPr>
         <w:ind w:leftChars="0"/>
@@ -3191,6 +3308,7 @@
     <w:p>
       <w:pPr>
         <w:numPr>
+          <w:ilvl w:val="0"/>
           <w:numId w:val="0"/>
         </w:numPr>
         <w:ind w:leftChars="0"/>
@@ -3286,7 +3404,7 @@
       </w:r>
       <w:r>
         <w:rPr>
-          <w:rStyle w:val="7"/>
+          <w:rStyle w:val="8"/>
           <w:rFonts w:hint="eastAsia" w:ascii="Noto Sans SC" w:hAnsi="Noto Sans SC" w:eastAsia="Noto Sans SC" w:cs="Noto Sans SC"/>
           <w:i w:val="0"/>
           <w:iCs w:val="0"/>
@@ -3598,6 +3716,7 @@
     <w:p>
       <w:pPr>
         <w:numPr>
+          <w:ilvl w:val="0"/>
           <w:numId w:val="0"/>
         </w:numPr>
         <w:rPr>
@@ -3620,6 +3739,7 @@
     <w:p>
       <w:pPr>
         <w:numPr>
+          <w:ilvl w:val="0"/>
           <w:numId w:val="0"/>
         </w:numPr>
         <w:rPr>
@@ -3642,6 +3762,7 @@
     <w:p>
       <w:pPr>
         <w:numPr>
+          <w:ilvl w:val="0"/>
           <w:numId w:val="0"/>
         </w:numPr>
         <w:jc w:val="both"/>
@@ -3942,6 +4063,7 @@
     <w:p>
       <w:pPr>
         <w:numPr>
+          <w:ilvl w:val="0"/>
           <w:numId w:val="0"/>
         </w:numPr>
         <w:ind w:leftChars="0"/>
@@ -3965,6 +4087,7 @@
     <w:p>
       <w:pPr>
         <w:numPr>
+          <w:ilvl w:val="0"/>
           <w:numId w:val="0"/>
         </w:numPr>
         <w:ind w:leftChars="0"/>
@@ -4128,6 +4251,7 @@
     <w:p>
       <w:pPr>
         <w:numPr>
+          <w:ilvl w:val="0"/>
           <w:numId w:val="0"/>
         </w:numPr>
         <w:ind w:leftChars="0"/>
@@ -4223,7 +4347,7 @@
       </w:r>
       <w:r>
         <w:rPr>
-          <w:rStyle w:val="7"/>
+          <w:rStyle w:val="8"/>
           <w:rFonts w:hint="eastAsia" w:ascii="Noto Sans SC" w:hAnsi="Noto Sans SC" w:eastAsia="Noto Sans SC" w:cs="Noto Sans SC"/>
           <w:i w:val="0"/>
           <w:iCs w:val="0"/>
@@ -4374,6 +4498,7 @@
     <w:p>
       <w:pPr>
         <w:numPr>
+          <w:ilvl w:val="0"/>
           <w:numId w:val="0"/>
         </w:numPr>
         <w:rPr>
@@ -4396,6 +4521,7 @@
     <w:p>
       <w:pPr>
         <w:numPr>
+          <w:ilvl w:val="0"/>
           <w:numId w:val="0"/>
         </w:numPr>
         <w:rPr>
@@ -4418,6 +4544,7 @@
     <w:p>
       <w:pPr>
         <w:numPr>
+          <w:ilvl w:val="0"/>
           <w:numId w:val="0"/>
         </w:numPr>
         <w:rPr>
@@ -4440,6 +4567,7 @@
     <w:p>
       <w:pPr>
         <w:numPr>
+          <w:ilvl w:val="0"/>
           <w:numId w:val="0"/>
         </w:numPr>
         <w:rPr>
@@ -4462,6 +4590,7 @@
     <w:p>
       <w:pPr>
         <w:numPr>
+          <w:ilvl w:val="0"/>
           <w:numId w:val="0"/>
         </w:numPr>
       </w:pPr>
@@ -4791,6 +4920,7 @@
     <w:p>
       <w:pPr>
         <w:numPr>
+          <w:ilvl w:val="0"/>
           <w:numId w:val="0"/>
         </w:numPr>
         <w:rPr>
@@ -4850,6 +4980,7 @@
     <w:p>
       <w:pPr>
         <w:numPr>
+          <w:ilvl w:val="0"/>
           <w:numId w:val="0"/>
         </w:numPr>
         <w:ind w:leftChars="0"/>
@@ -4909,6 +5040,7 @@
     <w:p>
       <w:pPr>
         <w:numPr>
+          <w:ilvl w:val="0"/>
           <w:numId w:val="0"/>
         </w:numPr>
         <w:ind w:leftChars="0"/>
@@ -4932,6 +5064,7 @@
     <w:p>
       <w:pPr>
         <w:numPr>
+          <w:ilvl w:val="0"/>
           <w:numId w:val="0"/>
         </w:numPr>
         <w:ind w:leftChars="0"/>
@@ -4979,6 +5112,7 @@
     <w:p>
       <w:pPr>
         <w:numPr>
+          <w:ilvl w:val="0"/>
           <w:numId w:val="0"/>
         </w:numPr>
         <w:ind w:leftChars="0"/>
@@ -5002,6 +5136,7 @@
     <w:p>
       <w:pPr>
         <w:numPr>
+          <w:ilvl w:val="0"/>
           <w:numId w:val="0"/>
         </w:numPr>
         <w:ind w:leftChars="0"/>
@@ -5019,18 +5154,7 @@
           <w:szCs w:val="28"/>
           <w:lang w:val="en-US" w:eastAsia="zh-CN"/>
         </w:rPr>
-        <w:t>学会了如何调试进程管理类</w:t>
-      </w:r>
-      <w:bookmarkStart w:id="0" w:name="_GoBack"/>
-      <w:bookmarkEnd w:id="0"/>
-      <w:r>
-        <w:rPr>
-          <w:rFonts w:hint="eastAsia"/>
-          <w:sz w:val="28"/>
-          <w:szCs w:val="28"/>
-          <w:lang w:val="en-US" w:eastAsia="zh-CN"/>
-        </w:rPr>
-        <w:t>程序，能够比较熟练地定位问题来源于子进程/父进程还是参数构造过程。</w:t>
+        <w:t>学会了如何调试进程管理类程序，能够比较熟练地定位问题来源于子进程/父进程还是参数构造过程。</w:t>
       </w:r>
     </w:p>
     <w:p>
@@ -5052,6 +5176,7 @@
     <w:p>
       <w:pPr>
         <w:numPr>
+          <w:ilvl w:val="0"/>
           <w:numId w:val="0"/>
         </w:numPr>
         <w:rPr>
@@ -5263,8 +5388,8 @@
     <w:lsdException w:unhideWhenUsed="0" w:uiPriority="0" w:semiHidden="0" w:name="Body Text Indent 2"/>
     <w:lsdException w:unhideWhenUsed="0" w:uiPriority="0" w:semiHidden="0" w:name="Body Text Indent 3"/>
     <w:lsdException w:unhideWhenUsed="0" w:uiPriority="0" w:semiHidden="0" w:name="Block Text"/>
-    <w:lsdException w:unhideWhenUsed="0" w:uiPriority="0" w:semiHidden="0" w:name="Hyperlink"/>
-    <w:lsdException w:unhideWhenUsed="0" w:uiPriority="0" w:semiHidden="0" w:name="FollowedHyperlink"/>
+    <w:lsdException w:qFormat="1" w:unhideWhenUsed="0" w:uiPriority="0" w:semiHidden="0" w:name="Hyperlink"/>
+    <w:lsdException w:qFormat="1" w:unhideWhenUsed="0" w:uiPriority="0" w:semiHidden="0" w:name="FollowedHyperlink"/>
     <w:lsdException w:qFormat="1" w:unhideWhenUsed="0" w:uiPriority="0" w:semiHidden="0" w:name="Strong"/>
     <w:lsdException w:qFormat="1" w:unhideWhenUsed="0" w:uiPriority="0" w:semiHidden="0" w:name="Emphasis"/>
     <w:lsdException w:unhideWhenUsed="0" w:uiPriority="0" w:semiHidden="0" w:name="Document Map"/>
@@ -5276,7 +5401,7 @@
     <w:lsdException w:unhideWhenUsed="0" w:uiPriority="0" w:semiHidden="0" w:name="HTML Cite"/>
     <w:lsdException w:unhideWhenUsed="0" w:uiPriority="0" w:semiHidden="0" w:name="HTML Code"/>
     <w:lsdException w:unhideWhenUsed="0" w:uiPriority="0" w:semiHidden="0" w:name="HTML Definition"/>
-    <w:lsdException w:unhideWhenUsed="0" w:uiPriority="0" w:semiHidden="0" w:name="HTML Keyboard"/>
+    <w:lsdException w:qFormat="1" w:unhideWhenUsed="0" w:uiPriority="0" w:semiHidden="0" w:name="HTML Keyboard"/>
     <w:lsdException w:unhideWhenUsed="0" w:uiPriority="0" w:semiHidden="0" w:name="HTML Preformatted"/>
     <w:lsdException w:unhideWhenUsed="0" w:uiPriority="0" w:semiHidden="0" w:name="HTML Sample"/>
     <w:lsdException w:unhideWhenUsed="0" w:uiPriority="0" w:semiHidden="0" w:name="HTML Typewriter"/>
@@ -5538,17 +5663,29 @@
     </w:rPr>
   </w:style>
   <w:style w:type="character" w:styleId="7">
+    <w:name w:val="FollowedHyperlink"/>
+    <w:basedOn w:val="6"/>
+    <w:qFormat/>
+    <w:uiPriority w:val="0"/>
+    <w:rPr>
+      <w:color w:val="800080"/>
+      <w:u w:val="single"/>
+    </w:rPr>
+  </w:style>
+  <w:style w:type="character" w:styleId="8">
     <w:name w:val="Hyperlink"/>
     <w:basedOn w:val="6"/>
+    <w:qFormat/>
     <w:uiPriority w:val="0"/>
     <w:rPr>
       <w:color w:val="0000FF"/>
       <w:u w:val="single"/>
     </w:rPr>
   </w:style>
-  <w:style w:type="character" w:styleId="8">
+  <w:style w:type="character" w:styleId="9">
     <w:name w:val="HTML Keyboard"/>
     <w:basedOn w:val="6"/>
+    <w:qFormat/>
     <w:uiPriority w:val="0"/>
     <w:rPr>
       <w:rFonts w:ascii="Courier New" w:hAnsi="Courier New"/>
